--- a/内置对象/内置对象.docx
+++ b/内置对象/内置对象.docx
@@ -3,12 +3,10 @@
 <w:document xmlns:wpc="http://schemas.microsoft.com/office/word/2010/wordprocessingCanvas" xmlns:cx="http://schemas.microsoft.com/office/drawing/2014/chartex" xmlns:cx1="http://schemas.microsoft.com/office/drawing/2015/9/8/chartex" xmlns:cx2="http://schemas.microsoft.com/office/drawing/2015/10/21/chartex" xmlns:cx3="http://schemas.microsoft.com/office/drawing/2016/5/9/chartex" xmlns:cx4="http://schemas.microsoft.com/office/drawing/2016/5/10/chartex" xmlns:cx5="http://schemas.microsoft.com/office/drawing/2016/5/11/chartex" xmlns:cx6="http://schemas.microsoft.com/office/drawing/2016/5/12/chartex" xmlns:cx7="http://schemas.microsoft.com/office/drawing/2016/5/13/chartex" xmlns:cx8="http://schemas.microsoft.com/office/drawing/2016/5/14/chartex" xmlns:mc="http://schemas.openxmlformats.org/markup-compatibility/2006" xmlns:aink="http://schemas.microsoft.com/office/drawing/2016/ink" xmlns:am3d="http://schemas.microsoft.com/office/drawing/2017/model3d" xmlns:o="urn:schemas-microsoft-com:office:office" xmlns:oel="http://schemas.microsoft.com/office/2019/extlst" xmlns:r="http://schemas.openxmlformats.org/officeDocument/2006/relationships" xmlns:m="http://schemas.openxmlformats.org/officeDocument/2006/math" xmlns:v="urn:schemas-microsoft-com:vml" xmlns:wp14="http://schemas.microsoft.com/office/word/2010/wordprocessingDrawing" xmlns:wp="http://schemas.openxmlformats.org/drawingml/2006/wordprocessingDrawing" xmlns:w10="urn:schemas-microsoft-com:office:word" xmlns:w="http://schemas.openxmlformats.org/wordprocessingml/2006/main" xmlns:w14="http://schemas.microsoft.com/office/word/2010/wordml" xmlns:w15="http://schemas.microsoft.com/office/word/2012/wordml" xmlns:w16cex="http://schemas.microsoft.com/office/word/2018/wordml/cex" xmlns:w16cid="http://schemas.microsoft.com/office/word/2016/wordml/cid" xmlns:w16="http://schemas.microsoft.com/office/word/2018/wordml" xmlns:w16sdtdh="http://schemas.microsoft.com/office/word/2020/wordml/sdtdatahash" xmlns:w16se="http://schemas.microsoft.com/office/word/2015/wordml/symex" xmlns:wpg="http://schemas.microsoft.com/office/word/2010/wordprocessingGroup" xmlns:wpi="http://schemas.microsoft.com/office/word/2010/wordprocessingInk" xmlns:wne="http://schemas.microsoft.com/office/word/2006/wordml" xmlns:wps="http://schemas.microsoft.com/office/word/2010/wordprocessingShape" mc:Ignorable="w14 w15 w16se w16cid w16 w16cex w16sdtdh wp14">
   <w:body>
     <w:p>
-      <w:pPr>
-        <w:rPr>
-          <w:rFonts w:hint="eastAsia"/>
-        </w:rPr>
-      </w:pPr>
-      <w:r>
+      <w:r>
+        <w:rPr>
+          <w:noProof/>
+        </w:rPr>
         <w:drawing>
           <wp:inline distT="0" distB="0" distL="0" distR="0" wp14:anchorId="118BD672" wp14:editId="0BE04A43">
             <wp:extent cx="5274310" cy="2967990"/>
@@ -72,6 +70,9 @@
         <w:ind w:firstLineChars="0"/>
       </w:pPr>
       <w:r>
+        <w:rPr>
+          <w:noProof/>
+        </w:rPr>
         <w:drawing>
           <wp:inline distT="0" distB="0" distL="0" distR="0" wp14:anchorId="1A08BBE5" wp14:editId="69DDA97A">
             <wp:extent cx="5274310" cy="1039495"/>
@@ -176,6 +177,9 @@
         <w:ind w:firstLineChars="0"/>
       </w:pPr>
       <w:r>
+        <w:rPr>
+          <w:noProof/>
+        </w:rPr>
         <w:drawing>
           <wp:inline distT="0" distB="0" distL="0" distR="0" wp14:anchorId="257E2CDA" wp14:editId="748B68FB">
             <wp:extent cx="4267796" cy="2753109"/>
@@ -300,13 +304,7 @@
         <w:rPr>
           <w:rFonts w:hint="eastAsia"/>
         </w:rPr>
-        <w:t>Math.</w:t>
-      </w:r>
-      <w:r>
-        <w:rPr>
-          <w:rFonts w:hint="eastAsia"/>
-        </w:rPr>
-        <w:t>min</w:t>
+        <w:t>Math.min</w:t>
       </w:r>
       <w:proofErr w:type="spellEnd"/>
       <w:r>
@@ -331,6 +329,9 @@
           <w:numId w:val="1"/>
         </w:numPr>
         <w:ind w:firstLineChars="0"/>
+        <w:rPr>
+          <w:color w:val="FF0000"/>
+        </w:rPr>
       </w:pPr>
       <w:proofErr w:type="spellStart"/>
       <w:r>
@@ -380,12 +381,20 @@
         <w:rPr>
           <w:rFonts w:hint="eastAsia"/>
         </w:rPr>
-        <w:t>含隐式转换(</w:t>
+        <w:t>含</w:t>
+      </w:r>
+      <w:r>
+        <w:rPr>
+          <w:rFonts w:hint="eastAsia"/>
+          <w:color w:val="FF0000"/>
+        </w:rPr>
+        <w:t>隐式转换(</w:t>
       </w:r>
       <w:proofErr w:type="spellStart"/>
       <w:r>
         <w:rPr>
           <w:rFonts w:hint="eastAsia"/>
+          <w:color w:val="FF0000"/>
         </w:rPr>
         <w:t>Math.abs</w:t>
       </w:r>
@@ -393,24 +402,33 @@
       <w:r>
         <w:rPr>
           <w:rFonts w:hint="eastAsia"/>
+          <w:color w:val="FF0000"/>
         </w:rPr>
         <w:t>(</w:t>
       </w:r>
       <w:r>
+        <w:rPr>
+          <w:color w:val="FF0000"/>
+        </w:rPr>
         <w:t xml:space="preserve"> ‘</w:t>
       </w:r>
       <w:r>
         <w:rPr>
           <w:rFonts w:hint="eastAsia"/>
+          <w:color w:val="FF0000"/>
         </w:rPr>
         <w:t>-1</w:t>
       </w:r>
       <w:r>
+        <w:rPr>
+          <w:color w:val="FF0000"/>
+        </w:rPr>
         <w:t xml:space="preserve">’ </w:t>
       </w:r>
       <w:r>
         <w:rPr>
           <w:rFonts w:hint="eastAsia"/>
+          <w:color w:val="FF0000"/>
         </w:rPr>
         <w:t>))</w:t>
       </w:r>
@@ -544,6 +562,9 @@
           <w:numId w:val="1"/>
         </w:numPr>
         <w:ind w:firstLineChars="0"/>
+        <w:rPr>
+          <w:color w:val="FF0000"/>
+        </w:rPr>
       </w:pPr>
       <w:proofErr w:type="spellStart"/>
       <w:r>
@@ -595,26 +616,38 @@
         <w:t>(-1.5)</w:t>
       </w:r>
       <w:r>
-        <w:t xml:space="preserve">  //</w:t>
-      </w:r>
-      <w:r>
-        <w:rPr>
-          <w:rFonts w:hint="eastAsia"/>
+        <w:t xml:space="preserve"> </w:t>
+      </w:r>
+      <w:r>
+        <w:rPr>
+          <w:color w:val="FF0000"/>
+        </w:rPr>
+        <w:t xml:space="preserve"> //</w:t>
+      </w:r>
+      <w:r>
+        <w:rPr>
+          <w:rFonts w:hint="eastAsia"/>
+          <w:color w:val="FF0000"/>
         </w:rPr>
         <w:t>四舍五入</w:t>
       </w:r>
       <w:r>
         <w:rPr>
           <w:rFonts w:hint="eastAsia"/>
+          <w:color w:val="FF0000"/>
         </w:rPr>
         <w:t>,</w:t>
       </w:r>
       <w:r>
+        <w:rPr>
+          <w:color w:val="FF0000"/>
+        </w:rPr>
         <w:t xml:space="preserve"> </w:t>
       </w:r>
       <w:r>
         <w:rPr>
           <w:rFonts w:hint="eastAsia"/>
+          <w:color w:val="FF0000"/>
         </w:rPr>
         <w:t>.5往大了取</w:t>
       </w:r>
@@ -627,9 +660,6 @@
           <w:numId w:val="1"/>
         </w:numPr>
         <w:ind w:firstLineChars="0"/>
-        <w:rPr>
-          <w:rFonts w:hint="eastAsia"/>
-        </w:rPr>
       </w:pPr>
       <w:r>
         <w:rPr>
@@ -693,11 +723,11 @@
           <w:numId w:val="1"/>
         </w:numPr>
         <w:ind w:firstLineChars="0"/>
-        <w:rPr>
-          <w:rFonts w:hint="eastAsia"/>
-        </w:rPr>
-      </w:pPr>
-      <w:r>
+      </w:pPr>
+      <w:r>
+        <w:rPr>
+          <w:noProof/>
+        </w:rPr>
         <w:drawing>
           <wp:inline distT="0" distB="0" distL="0" distR="0" wp14:anchorId="713E4DDA" wp14:editId="6D0D7841">
             <wp:extent cx="5274310" cy="2108835"/>
@@ -745,6 +775,9 @@
         <w:ind w:firstLineChars="0"/>
       </w:pPr>
       <w:r>
+        <w:rPr>
+          <w:noProof/>
+        </w:rPr>
         <w:drawing>
           <wp:inline distT="0" distB="0" distL="0" distR="0" wp14:anchorId="0AA05F20" wp14:editId="65181BBA">
             <wp:extent cx="5274310" cy="3002280"/>
@@ -792,6 +825,9 @@
         <w:ind w:firstLineChars="0"/>
       </w:pPr>
       <w:r>
+        <w:rPr>
+          <w:noProof/>
+        </w:rPr>
         <w:lastRenderedPageBreak/>
         <w:drawing>
           <wp:inline distT="0" distB="0" distL="0" distR="0" wp14:anchorId="7362886B" wp14:editId="07D4A615">
@@ -834,12 +870,113 @@
       <w:pPr>
         <w:pStyle w:val="a3"/>
         <w:numPr>
+          <w:ilvl w:val="2"/>
+          <w:numId w:val="1"/>
+        </w:numPr>
+        <w:ind w:firstLineChars="0"/>
+      </w:pPr>
+      <w:proofErr w:type="spellStart"/>
+      <w:r>
+        <w:rPr>
+          <w:rFonts w:hint="eastAsia"/>
+        </w:rPr>
+        <w:t>g</w:t>
+      </w:r>
+      <w:r>
+        <w:t>etDay</w:t>
+      </w:r>
+      <w:proofErr w:type="spellEnd"/>
+      <w:r>
+        <w:t>();//</w:t>
+      </w:r>
+      <w:r>
+        <w:rPr>
+          <w:rFonts w:hint="eastAsia"/>
+        </w:rPr>
+        <w:t>返回0</w:t>
+      </w:r>
+      <w:r>
+        <w:t xml:space="preserve"> </w:t>
+      </w:r>
+      <w:r>
+        <w:rPr>
+          <w:rFonts w:hint="eastAsia"/>
+        </w:rPr>
+        <w:t>1</w:t>
+      </w:r>
+      <w:r>
+        <w:t xml:space="preserve"> </w:t>
+      </w:r>
+      <w:r>
+        <w:rPr>
+          <w:rFonts w:hint="eastAsia"/>
+        </w:rPr>
+        <w:t>2</w:t>
+      </w:r>
+      <w:r>
+        <w:t xml:space="preserve"> </w:t>
+      </w:r>
+      <w:r>
+        <w:rPr>
+          <w:rFonts w:hint="eastAsia"/>
+        </w:rPr>
+        <w:t>3</w:t>
+      </w:r>
+      <w:r>
+        <w:t xml:space="preserve"> </w:t>
+      </w:r>
+      <w:r>
+        <w:rPr>
+          <w:rFonts w:hint="eastAsia"/>
+        </w:rPr>
+        <w:t>4</w:t>
+      </w:r>
+      <w:r>
+        <w:t xml:space="preserve"> </w:t>
+      </w:r>
+      <w:r>
+        <w:rPr>
+          <w:rFonts w:hint="eastAsia"/>
+        </w:rPr>
+        <w:t>5</w:t>
+      </w:r>
+      <w:r>
+        <w:t xml:space="preserve"> </w:t>
+      </w:r>
+      <w:r>
+        <w:rPr>
+          <w:rFonts w:hint="eastAsia"/>
+        </w:rPr>
+        <w:t>6之间的</w:t>
+      </w:r>
+      <w:proofErr w:type="gramStart"/>
+      <w:r>
+        <w:rPr>
+          <w:rFonts w:hint="eastAsia"/>
+        </w:rPr>
+        <w:t>一</w:t>
+      </w:r>
+      <w:proofErr w:type="gramEnd"/>
+      <w:r>
+        <w:rPr>
+          <w:rFonts w:hint="eastAsia"/>
+        </w:rPr>
+        <w:t>个数经常和一个星期数组搭配使用</w:t>
+      </w:r>
+    </w:p>
+    <w:p>
+      <w:pPr>
+        <w:pStyle w:val="a3"/>
+        <w:numPr>
           <w:ilvl w:val="1"/>
           <w:numId w:val="1"/>
         </w:numPr>
         <w:ind w:firstLineChars="0"/>
       </w:pPr>
       <w:r>
+        <w:rPr>
+          <w:noProof/>
+        </w:rPr>
         <w:drawing>
           <wp:inline distT="0" distB="0" distL="0" distR="0" wp14:anchorId="6F3A223D" wp14:editId="36686101">
             <wp:extent cx="5274310" cy="1799590"/>
@@ -912,6 +1049,9 @@
         <w:ind w:firstLineChars="0"/>
       </w:pPr>
       <w:r>
+        <w:rPr>
+          <w:noProof/>
+        </w:rPr>
         <w:drawing>
           <wp:inline distT="0" distB="0" distL="0" distR="0" wp14:anchorId="14BA1887" wp14:editId="14CC611B">
             <wp:extent cx="5274310" cy="2854325"/>
@@ -983,9 +1123,6 @@
           <w:numId w:val="1"/>
         </w:numPr>
         <w:ind w:firstLineChars="0"/>
-        <w:rPr>
-          <w:rFonts w:hint="eastAsia"/>
-        </w:rPr>
       </w:pPr>
       <w:r>
         <w:rPr>
